--- a/Projeto-documentação.docx
+++ b/Projeto-documentação.docx
@@ -1350,15 +1350,7 @@
         <w:spacing w:line="360" w:lineRule="auto"/>
       </w:pPr>
       <w:r>
-        <w:t xml:space="preserve">O E-commerce é uma transação comercial online realizada por meio de uma plataforma virtual. Todo o processo de compra e venda acontece digitalmente: sendo desde a escolha do produto desejado ou serviço até a realização do pagamento pelo cliente. Diferentemente da venda offline - que acontece por meio de um ponto de venda, horário pré-estabelecido de atendimento e limitação de área de abrangência, a venda e-commerce oferece inúmeras possibilidades de fechar negócio, já que não se restringe à localização geográfica nem ao horário comercial. É um fato que em nossa cidade há muitos leitores do gênero literário Mangá (nome dado a histórias em quadrinhos japonesas), mesmo sendo possível obter uma leitura normal online, em um determinado momento também ocorrera o desejo de possuir o mangá físico, seja para ler, colecionar ou até mesmo como decoração na prateleira de sua casa, porém não há garantia que encontrar o mangá </w:t>
-      </w:r>
-      <w:proofErr w:type="gramStart"/>
-      <w:r>
-        <w:t>especifico</w:t>
-      </w:r>
-      <w:proofErr w:type="gramEnd"/>
-      <w:r>
-        <w:t xml:space="preserve"> em loja física. Assim surgiu esse site E-Commerce focado na venda de livros (Mangás Japoneses), para o cliente melhorar a facilidade e visibilidade na compra de seu mangá favorito, ajudando quem procura comprar mangás com mais segurança e conforto sem sair de casa.</w:t>
+        <w:t>O E-commerce é uma transação comercial online realizada por meio de uma plataforma virtual. Todo o processo de compra e venda acontece digitalmente: sendo desde a escolha do produto desejado ou serviço até a realização do pagamento pelo cliente. Diferentemente da venda offline - que acontece por meio de um ponto de venda, horário pré-estabelecido de atendimento e limitação de área de abrangência, a venda e-commerce oferece inúmeras possibilidades de fechar negócio, já que não se restringe à localização geográfica nem ao horário comercial. É um fato que em nossa cidade há muitos leitores do gênero literário Mangá (nome dado a histórias em quadrinhos japonesas), mesmo sendo possível obter uma leitura normal online, em um determinado momento também ocorrera o desejo de possuir o mangá físico, seja para ler, colecionar ou até mesmo como decoração na prateleira de sua casa, porém não há garantia que encontrar o mangá especifico em loja física. Assim surgiu esse site E-Commerce focado na venda de livros (Mangás Japoneses), para o cliente melhorar a facilidade e visibilidade na compra de seu mangá favorito, ajudando quem procura comprar mangás com mais segurança e conforto sem sair de casa.</w:t>
       </w:r>
     </w:p>
     <w:p>
@@ -1366,15 +1358,7 @@
         <w:spacing w:line="360" w:lineRule="auto"/>
       </w:pPr>
       <w:r>
-        <w:t xml:space="preserve">Vários bens culturais do Japão· se tornaram comuns ao cotidiano dos ocidentais, seja desde o conhecidíssimo macarrão instantâneo, o miojo; as lutas marciais; os preceitos budistas; os bonsais; os ideogramas em diversos objetos; e até mesmo os desenhos animados que passam na TV (aberta e paga). Precisamente, nos ˙últimos vinte anos, foi possível perceber no Brasil a chegada de </w:t>
-      </w:r>
-      <w:proofErr w:type="gramStart"/>
-      <w:r>
-        <w:t>um grande número de Histórias</w:t>
-      </w:r>
-      <w:proofErr w:type="gramEnd"/>
-      <w:r>
-        <w:t xml:space="preserve"> em Quadrinhos nipônicas. Os Mangás, precedidos das animações japonesas, estão invadindo revistarias e livrarias nacionais, mais e mais a cada dia. Hoje é possível afirmar que esse cenário se constitui num fenômeno comunicacional em consolidação.</w:t>
+        <w:t>Vários bens culturais do Japão· se tornaram comuns ao cotidiano dos ocidentais, seja desde o conhecidíssimo macarrão instantâneo, o miojo; as lutas marciais; os preceitos budistas; os bonsais; os ideogramas em diversos objetos; e até mesmo os desenhos animados que passam na TV (aberta e paga). Precisamente, nos ˙últimos vinte anos, foi possível perceber no Brasil a chegada de um grande número de Histórias em Quadrinhos nipônicas. Os Mangás, precedidos das animações japonesas, estão invadindo revistarias e livrarias nacionais, mais e mais a cada dia. Hoje é possível afirmar que esse cenário se constitui num fenômeno comunicacional em consolidação.</w:t>
       </w:r>
     </w:p>
     <w:p>
@@ -1493,15 +1477,7 @@
       </w:r>
       <w:r>
         <w:lastRenderedPageBreak/>
-        <w:t xml:space="preserve">volume, pois um grande problema é se deparar com a decepção e quebras de expectativas ao notar que desapareceu seu volume desejado das prateleiras. Sabendo disso, surgiu a motivação da criação de um site neste tema, originando da dificuldade de encontrar o mangá e volumes específicos ao ir as lojas físicas e </w:t>
-      </w:r>
-      <w:proofErr w:type="gramStart"/>
-      <w:r>
-        <w:t>as mesmas</w:t>
-      </w:r>
-      <w:proofErr w:type="gramEnd"/>
-      <w:r>
-        <w:t xml:space="preserve"> não conter o produto desejado. Com este site, o usuário terá uma imagem clara dos produtos disponíveis serem vendidos a seus preços.</w:t>
+        <w:t>volume, pois um grande problema é se deparar com a decepção e quebras de expectativas ao notar que desapareceu seu volume desejado das prateleiras. Sabendo disso, surgiu a motivação da criação de um site neste tema, originando da dificuldade de encontrar o mangá e volumes específicos ao ir as lojas físicas e as mesmas não conter o produto desejado. Com este site, o usuário terá uma imagem clara dos produtos disponíveis serem vendidos a seus preços.</w:t>
       </w:r>
     </w:p>
     <w:p>
@@ -1615,15 +1591,7 @@
         <w:tab/>
       </w:r>
       <w:r>
-        <w:t xml:space="preserve">O que é metodologia comparativa: compara a loja física com a do site. O Método Comparativo procura compreender e estabelecer paralelos entre dois ou mais objetos de estudos e tem como foco procurar as semelhanças e diferenças do objeto de estudo, nesse processo de comparação o objetivo é identificar as semelhanças e que lhe permitem organizar e relacionar o novo conceito(site) com o que já existe (loja física), e por outro lado ajuda também a encontrar diferenças entre ambas que possam entrar em conflito e evitar causar confusão. Em outras palavras, o objetivo do Método Comparativo é usar a comparação seja através de semelhanças ou diferenças para no fim chegar em novos conhecimentos, assim, chegando em correlações e </w:t>
-      </w:r>
-      <w:proofErr w:type="gramStart"/>
-      <w:r>
-        <w:t>criando novos</w:t>
-      </w:r>
-      <w:proofErr w:type="gramEnd"/>
-      <w:r>
-        <w:t xml:space="preserve"> conceitos. </w:t>
+        <w:t xml:space="preserve">O que é metodologia comparativa: compara a loja física com a do site. O Método Comparativo procura compreender e estabelecer paralelos entre dois ou mais objetos de estudos e tem como foco procurar as semelhanças e diferenças do objeto de estudo, nesse processo de comparação o objetivo é identificar as semelhanças e que lhe permitem organizar e relacionar o novo conceito(site) com o que já existe (loja física), e por outro lado ajuda também a encontrar diferenças entre ambas que possam entrar em conflito e evitar causar confusão. Em outras palavras, o objetivo do Método Comparativo é usar a comparação seja através de semelhanças ou diferenças para no fim chegar em novos conhecimentos, assim, chegando em correlações e criando novos conceitos. </w:t>
       </w:r>
     </w:p>
     <w:p>
@@ -1639,15 +1607,7 @@
         <w:spacing w:line="360" w:lineRule="auto"/>
       </w:pPr>
       <w:r>
-        <w:t xml:space="preserve">Não podemos esquecer que para uma loja física existir, claramente terá custos, sendo eles com funcionários, aluguel (caso o local em que está estabelecido não lhe pertence), </w:t>
-      </w:r>
-      <w:proofErr w:type="gramStart"/>
-      <w:r>
-        <w:t>energia e etc.</w:t>
-      </w:r>
-      <w:proofErr w:type="gramEnd"/>
-      <w:r>
-        <w:t xml:space="preserve"> Já a loja virtual não tem necessidade de precisar de todos esses atributos. E o melhor do E-Commerce é a sua divulgação, que pode abusar do marketing digital para atrair novos clientes.</w:t>
+        <w:t>Não podemos esquecer que para uma loja física existir, claramente terá custos, sendo eles com funcionários, aluguel (caso o local em que está estabelecido não lhe pertence), energia e etc. Já a loja virtual não tem necessidade de precisar de todos esses atributos. E o melhor do E-Commerce é a sua divulgação, que pode abusar do marketing digital para atrair novos clientes.</w:t>
       </w:r>
     </w:p>
     <w:p>
@@ -1667,23 +1627,7 @@
         <w:spacing w:line="360" w:lineRule="auto"/>
       </w:pPr>
       <w:r>
-        <w:t xml:space="preserve">O que é modelagem. No contexto do site, a utilização da modelagem é conceituada em um processo de adição de material, </w:t>
-      </w:r>
-      <w:proofErr w:type="gramStart"/>
-      <w:r>
-        <w:t>aonde</w:t>
-      </w:r>
-      <w:proofErr w:type="gramEnd"/>
-      <w:r>
-        <w:t xml:space="preserve"> é a quantidade de material é constantemente aumentada para produzir a forma desejada e que satisfaça pelos menos as necessidades necessárias. </w:t>
-      </w:r>
-      <w:proofErr w:type="gramStart"/>
-      <w:r>
-        <w:t>Da</w:t>
-      </w:r>
-      <w:proofErr w:type="gramEnd"/>
-      <w:r>
-        <w:t xml:space="preserve"> para considerar Modelagem como um grande ‘guarda-chuva’, onde cabe quase tudo, pois em termos genéricos, Modelagem pode ter uma aplicação de matemática em outras áreas do conhecimento. Com isso, não quero dizer que exista a necessidade de se ter fronteiras claras, mas de se ter maior clareza sobre o que chamamos de Modelagem.</w:t>
+        <w:t>O que é modelagem. No contexto do site, a utilização da modelagem é conceituada em um processo de adição de material, aonde é a quantidade de material é constantemente aumentada para produzir a forma desejada e que satisfaça pelos menos as necessidades necessárias. Da para considerar Modelagem como um grande ‘guarda-chuva’, onde cabe quase tudo, pois em termos genéricos, Modelagem pode ter uma aplicação de matemática em outras áreas do conhecimento. Com isso, não quero dizer que exista a necessidade de se ter fronteiras claras, mas de se ter maior clareza sobre o que chamamos de Modelagem.</w:t>
       </w:r>
     </w:p>
     <w:p>
@@ -1691,13 +1635,8 @@
         <w:spacing w:line="360" w:lineRule="auto"/>
       </w:pPr>
       <w:r>
-        <w:t xml:space="preserve">Porém, eu gostaria de colocar a ênfase que ele está diretamente conectado com o interesse de formar sujeitos para atuar ativamente na sociedade e, em particular, capazes de analisar a forma e questiona através nos debates sociais. Com essa perspectiva, creio que Modelagem pode potencializar a intervenção das pessoas nos debates e nas tomadas de decisões sociais, o que me parece ser uma contribuição para alargar as possibilidades de construção e consolidação de sociedades democráticas. Além que toca temas importantes como criatividade, a dimensão afetivo-cognitiva das ações do sujeito, a relação da estrutura/funcionamento cognitivo, interação entre a teoria e a </w:t>
-      </w:r>
-      <w:proofErr w:type="gramStart"/>
-      <w:r>
-        <w:t>prática, etc.</w:t>
-      </w:r>
-      <w:proofErr w:type="gramEnd"/>
+        <w:t>Porém, eu gostaria de colocar a ênfase que ele está diretamente conectado com o interesse de formar sujeitos para atuar ativamente na sociedade e, em particular, capazes de analisar a forma e questiona através nos debates sociais. Com essa perspectiva, creio que Modelagem pode potencializar a intervenção das pessoas nos debates e nas tomadas de decisões sociais, o que me parece ser uma contribuição para alargar as possibilidades de construção e consolidação de sociedades democráticas. Além que toca temas importantes como criatividade, a dimensão afetivo-cognitiva das ações do sujeito, a relação da estrutura/funcionamento cognitivo, interação entre a teoria e a prática, etc.</w:t>
+      </w:r>
     </w:p>
     <w:p>
       <w:pPr>
@@ -1769,21 +1708,7 @@
         <w:rPr>
           <w:highlight w:val="white"/>
         </w:rPr>
-        <w:t xml:space="preserve">é onde se desenvolve a aplicação com a qual o usuário irá interagir diretamente, seja em softwares, sites, </w:t>
-      </w:r>
-      <w:proofErr w:type="gramStart"/>
-      <w:r>
-        <w:rPr>
-          <w:highlight w:val="white"/>
-        </w:rPr>
-        <w:t>aplicativos, etc.</w:t>
-      </w:r>
-      <w:proofErr w:type="gramEnd"/>
-      <w:r>
-        <w:rPr>
-          <w:highlight w:val="white"/>
-        </w:rPr>
-        <w:t xml:space="preserve"> Portanto, é essencial que o desenvolvedor tenha uma preocupação com a experiência do usuário (TOTVS, 2021)</w:t>
+        <w:t>é onde se desenvolve a aplicação com a qual o usuário irá interagir diretamente, seja em softwares, sites, aplicativos, etc. Portanto, é essencial que o desenvolvedor tenha uma preocupação com a experiência do usuário (TOTVS, 2021)</w:t>
       </w:r>
       <w:r>
         <w:t>, se isto não estiver de acordo, vai haver bastantes impactos na aderência do usuário no site. Assim Front-</w:t>
@@ -3752,27 +3677,7 @@
                 <w:szCs w:val="20"/>
                 <w:lang w:val="en-US" w:eastAsia="zh-CN" w:bidi="ar"/>
               </w:rPr>
-              <w:t xml:space="preserve"> </w:t>
-            </w:r>
-            <w:proofErr w:type="gramStart"/>
-            <w:r>
-              <w:rPr>
-                <w:rFonts w:eastAsia="SimSun"/>
-                <w:sz w:val="20"/>
-                <w:szCs w:val="20"/>
-                <w:lang w:val="en-US" w:eastAsia="zh-CN" w:bidi="ar"/>
-              </w:rPr>
-              <w:t>a</w:t>
-            </w:r>
-            <w:proofErr w:type="gramEnd"/>
-            <w:r>
-              <w:rPr>
-                <w:rFonts w:eastAsia="SimSun"/>
-                <w:sz w:val="20"/>
-                <w:szCs w:val="20"/>
-                <w:lang w:val="en-US" w:eastAsia="zh-CN" w:bidi="ar"/>
-              </w:rPr>
-              <w:t xml:space="preserve"> </w:t>
+              <w:t xml:space="preserve"> a </w:t>
             </w:r>
             <w:proofErr w:type="spellStart"/>
             <w:r>
@@ -4921,14 +4826,7 @@
           <w:rFonts w:ascii="Arial" w:hAnsi="Arial" w:cs="Arial"/>
           <w:color w:val="000000"/>
         </w:rPr>
-        <w:t>Os requisitos não funcionais ditam</w:t>
-      </w:r>
-      <w:r>
-        <w:rPr>
-          <w:rFonts w:ascii="Arial" w:hAnsi="Arial" w:cs="Arial"/>
-          <w:color w:val="000000"/>
-        </w:rPr>
-        <w:t xml:space="preserve"> como as operações vão ser realizadas. Os  requisitos funcionais definem o que uma solução deve fazer, e os requisitos funcionais operam. Ou seja, elas são premissas essenciais para as execuções das funções definidas pelos requisitos funcionais. Sendo assim, sem os requisitos não funcionais, o sistema terá sua operação comprometida por completo, por isso, eles são apelidados de atributos de qualidade.</w:t>
+        <w:t>Os requisitos não funcionais ditam como as operações vão ser realizadas. Os  requisitos funcionais definem o que uma solução deve fazer, e os requisitos funcionais operam. Ou seja, elas são premissas essenciais para as execuções das funções definidas pelos requisitos funcionais. Sendo assim, sem os requisitos não funcionais, o sistema terá sua operação comprometida por completo, por isso, eles são apelidados de atributos de qualidade.</w:t>
       </w:r>
     </w:p>
     <w:p>
@@ -6536,13 +6434,13 @@
         <w:spacing w:line="360" w:lineRule="auto"/>
         <w:ind w:firstLine="0"/>
         <w:rPr>
-          <w:bCs/>
+          <w:b/>
           <w:lang w:val="pt-PT"/>
         </w:rPr>
       </w:pPr>
       <w:r>
         <w:rPr>
-          <w:bCs/>
+          <w:b/>
           <w:sz w:val="20"/>
           <w:szCs w:val="20"/>
         </w:rPr>
@@ -6550,7 +6448,7 @@
       </w:r>
       <w:r>
         <w:rPr>
-          <w:bCs/>
+          <w:b/>
           <w:sz w:val="20"/>
           <w:szCs w:val="20"/>
           <w:lang w:val="pt-PT"/>
@@ -6559,7 +6457,7 @@
       </w:r>
       <w:r>
         <w:rPr>
-          <w:bCs/>
+          <w:b/>
           <w:sz w:val="20"/>
           <w:szCs w:val="20"/>
         </w:rPr>
@@ -6567,7 +6465,7 @@
       </w:r>
       <w:r>
         <w:rPr>
-          <w:bCs/>
+          <w:b/>
           <w:sz w:val="20"/>
           <w:szCs w:val="20"/>
           <w:lang w:val="pt-PT"/>
@@ -6576,7 +6474,7 @@
       </w:r>
       <w:r>
         <w:rPr>
-          <w:bCs/>
+          <w:b/>
           <w:sz w:val="20"/>
           <w:szCs w:val="20"/>
         </w:rPr>
@@ -6584,7 +6482,7 @@
       </w:r>
       <w:r>
         <w:rPr>
-          <w:bCs/>
+          <w:b/>
           <w:sz w:val="20"/>
           <w:szCs w:val="20"/>
           <w:lang w:val="pt-PT"/>
@@ -6760,6 +6658,7 @@
       </w:pPr>
       <w:bookmarkStart w:id="11" w:name="_Toc119164372"/>
       <w:r>
+        <w:lastRenderedPageBreak/>
         <w:t>Diagrama de Fluxo de dados</w:t>
       </w:r>
       <w:bookmarkEnd w:id="11"/>
@@ -6783,17 +6682,13 @@
         </w:rPr>
         <w:t xml:space="preserve">Um diagrama de fluxo de dados tem como função de mapear o fluxo de informações de qualquer processo ou sistema. Nele é usado símbolos definidos, como retângulos, círculos e setas, como também rótulos de texto curtos para exibir dados de entrada e saída, pontos de armazenamento e rotas entre cada destino. Eles podem ser usados ​​para analisar sistemas existentes ou modelar novos sistemas. Logo abaixo </w:t>
       </w:r>
-      <w:proofErr w:type="spellStart"/>
-      <w:proofErr w:type="gramStart"/>
       <w:r>
         <w:rPr>
           <w:b w:val="0"/>
           <w:bCs/>
         </w:rPr>
-        <w:t>esta</w:t>
-      </w:r>
-      <w:proofErr w:type="spellEnd"/>
-      <w:proofErr w:type="gramEnd"/>
+        <w:t>está</w:t>
+      </w:r>
       <w:r>
         <w:rPr>
           <w:b w:val="0"/>
@@ -6817,6 +6712,57 @@
           <w:szCs w:val="27"/>
         </w:rPr>
       </w:pPr>
+      <w:r>
+        <w:rPr>
+          <w:rFonts w:ascii="Roboto" w:eastAsia="Times New Roman" w:hAnsi="Roboto" w:cs="Times New Roman"/>
+          <w:noProof/>
+          <w:color w:val="000000"/>
+          <w:spacing w:val="2"/>
+          <w:sz w:val="27"/>
+          <w:szCs w:val="27"/>
+        </w:rPr>
+        <w:drawing>
+          <wp:inline distT="0" distB="0" distL="0" distR="0" wp14:anchorId="3FC31E37" wp14:editId="2952DD4D">
+            <wp:extent cx="5760085" cy="2597150"/>
+            <wp:effectExtent l="0" t="0" r="0" b="0"/>
+            <wp:docPr id="1" name="Imagem 1"/>
+            <wp:cNvGraphicFramePr>
+              <a:graphicFrameLocks xmlns:a="http://schemas.openxmlformats.org/drawingml/2006/main" noChangeAspect="1"/>
+            </wp:cNvGraphicFramePr>
+            <a:graphic xmlns:a="http://schemas.openxmlformats.org/drawingml/2006/main">
+              <a:graphicData uri="http://schemas.openxmlformats.org/drawingml/2006/picture">
+                <pic:pic xmlns:pic="http://schemas.openxmlformats.org/drawingml/2006/picture">
+                  <pic:nvPicPr>
+                    <pic:cNvPr id="1" name="Imagem 1"/>
+                    <pic:cNvPicPr/>
+                  </pic:nvPicPr>
+                  <pic:blipFill>
+                    <a:blip r:embed="rId8" cstate="print">
+                      <a:extLst>
+                        <a:ext uri="{28A0092B-C50C-407E-A947-70E740481C1C}">
+                          <a14:useLocalDpi xmlns:a14="http://schemas.microsoft.com/office/drawing/2010/main" val="0"/>
+                        </a:ext>
+                      </a:extLst>
+                    </a:blip>
+                    <a:stretch>
+                      <a:fillRect/>
+                    </a:stretch>
+                  </pic:blipFill>
+                  <pic:spPr>
+                    <a:xfrm>
+                      <a:off x="0" y="0"/>
+                      <a:ext cx="5760085" cy="2597150"/>
+                    </a:xfrm>
+                    <a:prstGeom prst="rect">
+                      <a:avLst/>
+                    </a:prstGeom>
+                  </pic:spPr>
+                </pic:pic>
+              </a:graphicData>
+            </a:graphic>
+          </wp:inline>
+        </w:drawing>
+      </w:r>
     </w:p>
     <w:p>
       <w:pPr>
@@ -6887,7 +6833,31 @@
           <w:sz w:val="20"/>
           <w:szCs w:val="20"/>
         </w:rPr>
-        <w:t>Fonte: O autor, 2022</w:t>
+        <w:t>Fonte:</w:t>
+      </w:r>
+      <w:r>
+        <w:rPr>
+          <w:b/>
+          <w:sz w:val="20"/>
+          <w:szCs w:val="20"/>
+        </w:rPr>
+        <w:t xml:space="preserve"> Daltoé</w:t>
+      </w:r>
+      <w:r>
+        <w:rPr>
+          <w:b/>
+          <w:sz w:val="20"/>
+          <w:szCs w:val="20"/>
+        </w:rPr>
+        <w:t>, 202</w:t>
+      </w:r>
+      <w:r>
+        <w:rPr>
+          <w:b/>
+          <w:sz w:val="20"/>
+          <w:szCs w:val="20"/>
+        </w:rPr>
+        <w:t>3</w:t>
       </w:r>
     </w:p>
     <w:p>
@@ -6982,6 +6952,7 @@
       </w:pPr>
       <w:bookmarkStart w:id="12" w:name="_Toc119164373"/>
       <w:r>
+        <w:lastRenderedPageBreak/>
         <w:t>Diagrama de Entidade e relacionamento</w:t>
       </w:r>
       <w:bookmarkEnd w:id="12"/>
@@ -7010,7 +6981,63 @@
         <w:ind w:firstLine="578"/>
       </w:pPr>
       <w:r>
-        <w:t>E ELMASRI et al. (2005) afirma que o modelo Entidade-Relacionamento (ER), que é um modelo de dados conceitual de alto nível, além de muito popular. Esse modelo e suas variações são normalmente empregados para o projeto conceitual de aplicações de um banco de dados, e muitas ferramentas de projeto de um banco de dados aplicam seus conceitos. Descreveremos os conceitos da estruturação de dados básica e as restrições do modelo ER, e discutiremos seu uso no projeto de esquemas conceituais para aplicações de bancos de dados</w:t>
+        <w:t>E ELMASRI et al. (2005) afirma que o modelo Entidade-Relacionamento (ER), que é um modelo de dados conceitual de alto nível, além de muito popular. Esse modelo e suas variações são normalmente empregados para o projeto conceitual de aplicações de um banco de dados, e muitas ferramentas de projeto de um banco de dados aplicam seus conceitos. Descreveremos os conceitos da estruturação de dados básica e as restrições do modelo ER</w:t>
+      </w:r>
+      <w:r>
+        <w:t>.</w:t>
+      </w:r>
+    </w:p>
+    <w:p>
+      <w:pPr>
+        <w:spacing w:line="360" w:lineRule="auto"/>
+        <w:ind w:firstLine="0"/>
+        <w:jc w:val="center"/>
+      </w:pPr>
+      <w:r>
+        <w:rPr>
+          <w:noProof/>
+        </w:rPr>
+        <w:drawing>
+          <wp:inline distT="0" distB="0" distL="0" distR="0" wp14:anchorId="166EE238" wp14:editId="40717227">
+            <wp:extent cx="5135880" cy="4379595"/>
+            <wp:effectExtent l="0" t="0" r="0" b="0"/>
+            <wp:docPr id="4" name="Imagem 4" descr="Diagrama&#10;&#10;Descrição gerada automaticamente"/>
+            <wp:cNvGraphicFramePr>
+              <a:graphicFrameLocks xmlns:a="http://schemas.openxmlformats.org/drawingml/2006/main" noChangeAspect="1"/>
+            </wp:cNvGraphicFramePr>
+            <a:graphic xmlns:a="http://schemas.openxmlformats.org/drawingml/2006/main">
+              <a:graphicData uri="http://schemas.openxmlformats.org/drawingml/2006/picture">
+                <pic:pic xmlns:pic="http://schemas.openxmlformats.org/drawingml/2006/picture">
+                  <pic:nvPicPr>
+                    <pic:cNvPr id="4" name="Imagem 4" descr="Diagrama&#10;&#10;Descrição gerada automaticamente"/>
+                    <pic:cNvPicPr/>
+                  </pic:nvPicPr>
+                  <pic:blipFill>
+                    <a:blip r:embed="rId9">
+                      <a:extLst>
+                        <a:ext uri="{28A0092B-C50C-407E-A947-70E740481C1C}">
+                          <a14:useLocalDpi xmlns:a14="http://schemas.microsoft.com/office/drawing/2010/main" val="0"/>
+                        </a:ext>
+                      </a:extLst>
+                    </a:blip>
+                    <a:stretch>
+                      <a:fillRect/>
+                    </a:stretch>
+                  </pic:blipFill>
+                  <pic:spPr>
+                    <a:xfrm>
+                      <a:off x="0" y="0"/>
+                      <a:ext cx="5145101" cy="4387458"/>
+                    </a:xfrm>
+                    <a:prstGeom prst="rect">
+                      <a:avLst/>
+                    </a:prstGeom>
+                  </pic:spPr>
+                </pic:pic>
+              </a:graphicData>
+            </a:graphic>
+          </wp:inline>
+        </w:drawing>
       </w:r>
     </w:p>
     <w:p>
@@ -7033,7 +7060,31 @@
           <w:sz w:val="20"/>
           <w:szCs w:val="20"/>
         </w:rPr>
-        <w:t>Fonte: O autor, 2022</w:t>
+        <w:t xml:space="preserve">Fonte: </w:t>
+      </w:r>
+      <w:r>
+        <w:rPr>
+          <w:b/>
+          <w:sz w:val="20"/>
+          <w:szCs w:val="20"/>
+        </w:rPr>
+        <w:t>Daltoé Minamitani</w:t>
+      </w:r>
+      <w:r>
+        <w:rPr>
+          <w:b/>
+          <w:sz w:val="20"/>
+          <w:szCs w:val="20"/>
+        </w:rPr>
+        <w:t>, 202</w:t>
+      </w:r>
+      <w:r>
+        <w:rPr>
+          <w:b/>
+          <w:sz w:val="20"/>
+          <w:szCs w:val="20"/>
+        </w:rPr>
+        <w:t>3</w:t>
       </w:r>
     </w:p>
     <w:p>
@@ -7071,7 +7122,6 @@
       </w:pPr>
       <w:bookmarkStart w:id="13" w:name="_Toc119164374"/>
       <w:r>
-        <w:lastRenderedPageBreak/>
         <w:t>Dicionário de Dados</w:t>
       </w:r>
       <w:bookmarkEnd w:id="13"/>
@@ -7202,7 +7252,11 @@
       </w:r>
       <w:proofErr w:type="spellEnd"/>
       <w:r>
-        <w:t xml:space="preserve">, aos projetistas e aos usuários autorizados, como os sistemas on-line de documentação. Isso melhora o controle dos </w:t>
+        <w:t xml:space="preserve">, aos projetistas e aos usuários autorizados, como os sistemas on-line de documentação. Isso melhora o controle </w:t>
+      </w:r>
+      <w:r>
+        <w:lastRenderedPageBreak/>
+        <w:t xml:space="preserve">dos </w:t>
       </w:r>
       <w:proofErr w:type="spellStart"/>
       <w:r>
@@ -7219,6 +7273,126 @@
       <w:proofErr w:type="spellEnd"/>
       <w:r>
         <w:t xml:space="preserve"> evidenciou a importância dos metadados. (ELMASRI et al. 2005)</w:t>
+      </w:r>
+    </w:p>
+    <w:p>
+      <w:pPr>
+        <w:tabs>
+          <w:tab w:val="left" w:pos="0"/>
+        </w:tabs>
+        <w:spacing w:before="240" w:line="360" w:lineRule="auto"/>
+        <w:ind w:firstLine="0"/>
+      </w:pPr>
+      <w:r>
+        <w:drawing>
+          <wp:inline distT="0" distB="0" distL="0" distR="0" wp14:anchorId="2B544E75" wp14:editId="5451DF75">
+            <wp:extent cx="5760085" cy="2294890"/>
+            <wp:effectExtent l="0" t="0" r="0" b="0"/>
+            <wp:docPr id="3" name="Imagem 3" descr="Interface gráfica do usuário, Texto, Aplicativo&#10;&#10;Descrição gerada automaticamente"/>
+            <wp:cNvGraphicFramePr>
+              <a:graphicFrameLocks xmlns:a="http://schemas.openxmlformats.org/drawingml/2006/main" noChangeAspect="1"/>
+            </wp:cNvGraphicFramePr>
+            <a:graphic xmlns:a="http://schemas.openxmlformats.org/drawingml/2006/main">
+              <a:graphicData uri="http://schemas.openxmlformats.org/drawingml/2006/picture">
+                <pic:pic xmlns:pic="http://schemas.openxmlformats.org/drawingml/2006/picture">
+                  <pic:nvPicPr>
+                    <pic:cNvPr id="3" name="Imagem 3" descr="Interface gráfica do usuário, Texto, Aplicativo&#10;&#10;Descrição gerada automaticamente"/>
+                    <pic:cNvPicPr/>
+                  </pic:nvPicPr>
+                  <pic:blipFill>
+                    <a:blip r:embed="rId10"/>
+                    <a:stretch>
+                      <a:fillRect/>
+                    </a:stretch>
+                  </pic:blipFill>
+                  <pic:spPr>
+                    <a:xfrm>
+                      <a:off x="0" y="0"/>
+                      <a:ext cx="5760085" cy="2294890"/>
+                    </a:xfrm>
+                    <a:prstGeom prst="rect">
+                      <a:avLst/>
+                    </a:prstGeom>
+                  </pic:spPr>
+                </pic:pic>
+              </a:graphicData>
+            </a:graphic>
+          </wp:inline>
+        </w:drawing>
+      </w:r>
+      <w:r>
+        <w:drawing>
+          <wp:inline distT="0" distB="0" distL="0" distR="0" wp14:anchorId="09523896" wp14:editId="1AFEF018">
+            <wp:extent cx="5760085" cy="2299970"/>
+            <wp:effectExtent l="0" t="0" r="0" b="0"/>
+            <wp:docPr id="5" name="Imagem 5" descr="Interface gráfica do usuário, Aplicativo, Tabela&#10;&#10;Descrição gerada automaticamente"/>
+            <wp:cNvGraphicFramePr>
+              <a:graphicFrameLocks xmlns:a="http://schemas.openxmlformats.org/drawingml/2006/main" noChangeAspect="1"/>
+            </wp:cNvGraphicFramePr>
+            <a:graphic xmlns:a="http://schemas.openxmlformats.org/drawingml/2006/main">
+              <a:graphicData uri="http://schemas.openxmlformats.org/drawingml/2006/picture">
+                <pic:pic xmlns:pic="http://schemas.openxmlformats.org/drawingml/2006/picture">
+                  <pic:nvPicPr>
+                    <pic:cNvPr id="5" name="Imagem 5" descr="Interface gráfica do usuário, Aplicativo, Tabela&#10;&#10;Descrição gerada automaticamente"/>
+                    <pic:cNvPicPr/>
+                  </pic:nvPicPr>
+                  <pic:blipFill>
+                    <a:blip r:embed="rId11"/>
+                    <a:stretch>
+                      <a:fillRect/>
+                    </a:stretch>
+                  </pic:blipFill>
+                  <pic:spPr>
+                    <a:xfrm>
+                      <a:off x="0" y="0"/>
+                      <a:ext cx="5760085" cy="2299970"/>
+                    </a:xfrm>
+                    <a:prstGeom prst="rect">
+                      <a:avLst/>
+                    </a:prstGeom>
+                  </pic:spPr>
+                </pic:pic>
+              </a:graphicData>
+            </a:graphic>
+          </wp:inline>
+        </w:drawing>
+      </w:r>
+      <w:r>
+        <w:drawing>
+          <wp:inline distT="0" distB="0" distL="0" distR="0" wp14:anchorId="2E45A6C0" wp14:editId="3E933F93">
+            <wp:extent cx="5760085" cy="1499870"/>
+            <wp:effectExtent l="0" t="0" r="0" b="0"/>
+            <wp:docPr id="6" name="Imagem 6" descr="Interface gráfica do usuário, Aplicativo, Tabela, Excel&#10;&#10;Descrição gerada automaticamente"/>
+            <wp:cNvGraphicFramePr>
+              <a:graphicFrameLocks xmlns:a="http://schemas.openxmlformats.org/drawingml/2006/main" noChangeAspect="1"/>
+            </wp:cNvGraphicFramePr>
+            <a:graphic xmlns:a="http://schemas.openxmlformats.org/drawingml/2006/main">
+              <a:graphicData uri="http://schemas.openxmlformats.org/drawingml/2006/picture">
+                <pic:pic xmlns:pic="http://schemas.openxmlformats.org/drawingml/2006/picture">
+                  <pic:nvPicPr>
+                    <pic:cNvPr id="6" name="Imagem 6" descr="Interface gráfica do usuário, Aplicativo, Tabela, Excel&#10;&#10;Descrição gerada automaticamente"/>
+                    <pic:cNvPicPr/>
+                  </pic:nvPicPr>
+                  <pic:blipFill>
+                    <a:blip r:embed="rId12"/>
+                    <a:stretch>
+                      <a:fillRect/>
+                    </a:stretch>
+                  </pic:blipFill>
+                  <pic:spPr>
+                    <a:xfrm>
+                      <a:off x="0" y="0"/>
+                      <a:ext cx="5760085" cy="1499870"/>
+                    </a:xfrm>
+                    <a:prstGeom prst="rect">
+                      <a:avLst/>
+                    </a:prstGeom>
+                  </pic:spPr>
+                </pic:pic>
+              </a:graphicData>
+            </a:graphic>
+          </wp:inline>
+        </w:drawing>
       </w:r>
     </w:p>
     <w:p>
@@ -7231,7 +7405,41 @@
           <w:sz w:val="20"/>
           <w:szCs w:val="20"/>
         </w:rPr>
-        <w:t>Fonte: O autor, 2022</w:t>
+        <w:t xml:space="preserve">Fonte: </w:t>
+      </w:r>
+      <w:r>
+        <w:rPr>
+          <w:b/>
+          <w:sz w:val="20"/>
+          <w:szCs w:val="20"/>
+        </w:rPr>
+        <w:t xml:space="preserve">Daltoé </w:t>
+      </w:r>
+      <w:proofErr w:type="spellStart"/>
+      <w:r>
+        <w:rPr>
+          <w:b/>
+          <w:sz w:val="20"/>
+          <w:szCs w:val="20"/>
+        </w:rPr>
+        <w:t>Minamitani</w:t>
+      </w:r>
+      <w:proofErr w:type="spellEnd"/>
+      <w:r>
+        <w:rPr>
+          <w:b/>
+          <w:sz w:val="20"/>
+          <w:szCs w:val="20"/>
+        </w:rPr>
+        <w:t>, 202</w:t>
+      </w:r>
+      <w:r>
+        <w:rPr>
+          <w:b/>
+          <w:sz w:val="20"/>
+          <w:szCs w:val="20"/>
+        </w:rPr>
+        <w:t>3</w:t>
       </w:r>
     </w:p>
     <w:p>
@@ -7624,15 +7832,7 @@
         <w:spacing w:line="360" w:lineRule="auto"/>
       </w:pPr>
       <w:r>
-        <w:t xml:space="preserve">O diagrama de sequência é um diagrama comportamental que </w:t>
-      </w:r>
-      <w:proofErr w:type="gramStart"/>
-      <w:r>
-        <w:t>preocupa-se</w:t>
-      </w:r>
-      <w:proofErr w:type="gramEnd"/>
-      <w:r>
-        <w:t xml:space="preserve"> com a ordem temporal em que as mensagens são trocadas entre os objetos </w:t>
+        <w:t xml:space="preserve">O diagrama de sequência é um diagrama comportamental que preocupa-se com a ordem temporal em que as mensagens são trocadas entre os objetos </w:t>
       </w:r>
       <w:r>
         <w:lastRenderedPageBreak/>
@@ -8404,18 +8604,8 @@
           <w:b/>
           <w:highlight w:val="white"/>
         </w:rPr>
-        <w:t xml:space="preserve"> </w:t>
-      </w:r>
-      <w:proofErr w:type="gramStart"/>
-      <w:r>
-        <w:rPr>
-          <w:rFonts w:eastAsia="Roboto"/>
-          <w:b/>
-          <w:highlight w:val="white"/>
-        </w:rPr>
-        <w:t>mais Agradável</w:t>
-      </w:r>
-      <w:proofErr w:type="gramEnd"/>
+        <w:t xml:space="preserve"> mais Agradável</w:t>
+      </w:r>
       <w:r>
         <w:rPr>
           <w:rFonts w:eastAsia="Roboto"/>
@@ -8497,39 +8687,7 @@
           <w:rFonts w:ascii="Arial" w:eastAsia="SimSun" w:hAnsi="Arial" w:cs="Arial"/>
           <w:color w:val="000000"/>
         </w:rPr>
-        <w:t xml:space="preserve">: o que é um diagrama de caso de </w:t>
-      </w:r>
-      <w:proofErr w:type="gramStart"/>
-      <w:r>
-        <w:rPr>
-          <w:rFonts w:ascii="Arial" w:eastAsia="SimSun" w:hAnsi="Arial" w:cs="Arial"/>
-          <w:color w:val="000000"/>
-        </w:rPr>
-        <w:t>uso?.</w:t>
-      </w:r>
-      <w:proofErr w:type="gramEnd"/>
-      <w:r>
-        <w:rPr>
-          <w:rFonts w:ascii="Arial" w:eastAsia="SimSun" w:hAnsi="Arial" w:cs="Arial"/>
-          <w:color w:val="000000"/>
-        </w:rPr>
-        <w:t xml:space="preserve"> O que é um diagrama de caso de </w:t>
-      </w:r>
-      <w:proofErr w:type="gramStart"/>
-      <w:r>
-        <w:rPr>
-          <w:rFonts w:ascii="Arial" w:eastAsia="SimSun" w:hAnsi="Arial" w:cs="Arial"/>
-          <w:color w:val="000000"/>
-        </w:rPr>
-        <w:t>uso?.</w:t>
-      </w:r>
-      <w:proofErr w:type="gramEnd"/>
-      <w:r>
-        <w:rPr>
-          <w:rFonts w:ascii="Arial" w:eastAsia="SimSun" w:hAnsi="Arial" w:cs="Arial"/>
-          <w:color w:val="000000"/>
-        </w:rPr>
-        <w:t xml:space="preserve"> 24/02/2022. Disponível em: https://pt.venngage.com/blog/diagrama-de-caso-de-uso/. Acesso em: 13 jun. 2023.</w:t>
+        <w:t>: o que é um diagrama de caso de uso?. O que é um diagrama de caso de uso?. 24/02/2022. Disponível em: https://pt.venngage.com/blog/diagrama-de-caso-de-uso/. Acesso em: 13 jun. 2023.</w:t>
       </w:r>
     </w:p>
     <w:p>
@@ -9180,8 +9338,8 @@
       </w:pPr>
     </w:p>
     <w:sectPr>
-      <w:headerReference w:type="default" r:id="rId8"/>
-      <w:footerReference w:type="default" r:id="rId9"/>
+      <w:headerReference w:type="default" r:id="rId13"/>
+      <w:footerReference w:type="default" r:id="rId14"/>
       <w:pgSz w:w="11906" w:h="16838"/>
       <w:pgMar w:top="1701" w:right="1134" w:bottom="1661" w:left="1701" w:header="794" w:footer="0" w:gutter="0"/>
       <w:pgNumType w:start="1"/>
